--- a/WIP/Meeting Minutes/MeetingMinute_2016.02.15.docx
+++ b/WIP/Meeting Minutes/MeetingMinute_2016.02.15.docx
@@ -780,7 +780,16 @@
                 <w:szCs w:val="22"/>
                 <w:lang w:eastAsia="ja-JP"/>
               </w:rPr>
-              <w:t>20/01/2016</w:t>
+              <w:t>15/02</w:t>
+            </w:r>
+            <w:r>
+              <w:rPr>
+                <w:rFonts w:ascii="Times New Roman" w:hAnsi="Times New Roman" w:cs="Times New Roman"/>
+                <w:sz w:val="22"/>
+                <w:szCs w:val="22"/>
+                <w:lang w:eastAsia="ja-JP"/>
+              </w:rPr>
+              <w:t>/2016</w:t>
             </w:r>
           </w:p>
         </w:tc>
@@ -931,7 +940,7 @@
                 <w:sz w:val="22"/>
                 <w:szCs w:val="22"/>
               </w:rPr>
-              <w:t>1</w:t>
+              <w:t>3</w:t>
             </w:r>
             <w:r>
               <w:rPr>
@@ -947,7 +956,7 @@
                 <w:sz w:val="22"/>
                 <w:szCs w:val="22"/>
               </w:rPr>
-              <w:t>2</w:t>
+              <w:t>3</w:t>
             </w:r>
             <w:r>
               <w:rPr>
@@ -1441,6 +1450,7 @@
                 <w:szCs w:val="22"/>
               </w:rPr>
             </w:pPr>
+            <w:bookmarkStart w:id="0" w:name="_GoBack" w:colFirst="0" w:colLast="4"/>
             <w:r>
               <w:rPr>
                 <w:rFonts w:ascii="Times New Roman" w:hAnsi="Times New Roman" w:cs="Times New Roman"/>
@@ -2385,6 +2395,7 @@
           </w:p>
         </w:tc>
       </w:tr>
+      <w:bookmarkEnd w:id="0"/>
       <w:tr>
         <w:tblPrEx>
           <w:tblBorders>
@@ -3428,8 +3439,6 @@
         </w:rPr>
         <w:t>Create prototype for client, admin, mod side</w:t>
       </w:r>
-      <w:bookmarkStart w:id="0" w:name="_GoBack"/>
-      <w:bookmarkEnd w:id="0"/>
     </w:p>
     <w:p>
       <w:pPr>
@@ -3720,7 +3729,7 @@
         <w:noProof/>
         <w:sz w:val="20"/>
       </w:rPr>
-      <w:t>2</w:t>
+      <w:t>1</w:t>
     </w:r>
     <w:r>
       <w:rPr>
@@ -6983,7 +6992,7 @@
   <a:extraClrSchemeLst/>
   <a:extLst>
     <a:ext uri="{05A4C25C-085E-4340-85A3-A5531E510DB2}">
-      <thm15:themeFamily xmlns:thm15="http://schemas.microsoft.com/office/thememl/2012/main" xmlns="" name="Office Theme" id="{62F939B6-93AF-4DB8-9C6B-D6C7DFDC589F}" vid="{4A3C46E8-61CC-4603-A589-7422A47A8E4A}"/>
+      <thm15:themeFamily xmlns="" xmlns:thm15="http://schemas.microsoft.com/office/thememl/2012/main" name="Office Theme" id="{62F939B6-93AF-4DB8-9C6B-D6C7DFDC589F}" vid="{4A3C46E8-61CC-4603-A589-7422A47A8E4A}"/>
     </a:ext>
   </a:extLst>
 </a:theme>
